--- a/Script.docx
+++ b/Script.docx
@@ -40,9 +40,6 @@
     <w:p>
       <w:pPr>
         <w:rPr>
-          <w:rFonts w:ascii="Times New Roman" w:hAnsi="Times New Roman" w:cs="Times New Roman"/>
-          <w:sz w:val="24"/>
-          <w:szCs w:val="24"/>
           <w:lang w:val="hu-HU"/>
         </w:rPr>
       </w:pPr>
@@ -64,16 +61,7 @@
           <w:szCs w:val="24"/>
           <w:lang w:val="hu-HU"/>
         </w:rPr>
-        <w:t>A Metropolitan Transportation Authority</w:t>
-      </w:r>
-      <w:r>
-        <w:rPr>
-          <w:rFonts w:ascii="Times New Roman" w:hAnsi="Times New Roman" w:cs="Times New Roman"/>
-          <w:sz w:val="24"/>
-          <w:szCs w:val="24"/>
-          <w:lang w:val="hu-HU"/>
-        </w:rPr>
-        <w:t xml:space="preserve"> megbízására készült a tervezetünk. Mint a videóban is elhangzott az MTA a legnagyobb tömegközlekedést biztosító cég New York Metropolitan területén és így rendelkezniük kell egy megbízható redundáns hálózattal. </w:t>
+        <w:t xml:space="preserve">A Metropolitan Transportation Authority megbízására készült a tervezetünk. Mint a videóban is elhangzott az MTA a legnagyobb tömegközlekedést biztosító cég New York Metropolitan területén és így rendelkezniük kell egy megbízható redundáns hálózattal. </w:t>
       </w:r>
     </w:p>
     <w:p>
@@ -103,6 +91,9 @@
           <w:ilvl w:val="0"/>
           <w:numId w:val="1"/>
         </w:numPr>
+        <w:rPr>
+          <w:lang w:val="hu-HU"/>
+        </w:rPr>
       </w:pPr>
       <w:r>
         <w:rPr>
@@ -177,25 +168,7 @@
           <w:szCs w:val="24"/>
           <w:lang w:val="hu-HU"/>
         </w:rPr>
-        <w:t xml:space="preserve">A cég garázsának egyben metro, busz és vonat szerelő állomásnak a hálózatát megtervezni, hogy minden áron elérhető legyen a telephely mert fontos </w:t>
-      </w:r>
-      <w:r>
-        <w:rPr>
-          <w:rFonts w:ascii="Times New Roman" w:hAnsi="Times New Roman" w:cs="Times New Roman"/>
-          <w:sz w:val="24"/>
-          <w:szCs w:val="24"/>
-          <w:lang w:val="hu-HU"/>
-        </w:rPr>
-        <w:t xml:space="preserve">diagnosztikai </w:t>
-      </w:r>
-      <w:r>
-        <w:rPr>
-          <w:rFonts w:ascii="Times New Roman" w:hAnsi="Times New Roman" w:cs="Times New Roman"/>
-          <w:sz w:val="24"/>
-          <w:szCs w:val="24"/>
-          <w:lang w:val="hu-HU"/>
-        </w:rPr>
-        <w:t>adatokat küldenek az irodában dolgozó munkatársaiknak, ami alapján tudják kalkulálni az esetleges kimaradásokat és minél elöbb tájékoztatni erről az embereket.</w:t>
+        <w:t>A cég garázsának egyben metro, busz és vonat szerelő állomásnak a hálózatát megtervezni, hogy minden áron elérhető legyen a telephely mert fontos diagnosztikai adatokat küldenek az irodában dolgozó munkatársaiknak, ami alapján tudják kalkulálni az esetleges kimaradásokat és minél elöbb tájékoztatni erről az embereket.</w:t>
       </w:r>
     </w:p>
     <w:p>
@@ -258,6 +231,542 @@
     </w:p>
     <w:p>
       <w:pPr>
+        <w:ind w:firstLine="720"/>
+        <w:rPr>
+          <w:rFonts w:ascii="Times New Roman" w:hAnsi="Times New Roman" w:cs="Times New Roman"/>
+          <w:sz w:val="24"/>
+          <w:szCs w:val="24"/>
+          <w:lang w:val="hu-HU"/>
+        </w:rPr>
+      </w:pPr>
+      <w:r>
+        <w:rPr>
+          <w:rFonts w:ascii="Times New Roman" w:hAnsi="Times New Roman" w:cs="Times New Roman"/>
+          <w:sz w:val="24"/>
+          <w:szCs w:val="24"/>
+          <w:lang w:val="hu-HU"/>
+        </w:rPr>
+        <w:t>A hálózat 5 telephelyből épül fel, ezek a Wallstreet metró megálló, az MTA irodaház, a Garázs és szerviz, a Szikláshegységi szerverterem, és a távmunkás. Ezek különböző logikai szegmensekre lettek felosztva funkció alapján. Példaként a Wallstreet-i telephelyben található jegyautómaták, beléptető rendszer, privát wifi, pékség és az admin szoba számára létrehozott vlan.</w:t>
+      </w:r>
+      <w:r>
+        <w:rPr>
+          <w:rFonts w:ascii="Times New Roman" w:hAnsi="Times New Roman" w:cs="Times New Roman"/>
+          <w:sz w:val="24"/>
+          <w:szCs w:val="24"/>
+          <w:lang w:val="hu-HU"/>
+        </w:rPr>
+        <w:t xml:space="preserve"> </w:t>
+      </w:r>
+    </w:p>
+    <w:p>
+      <w:pPr>
+        <w:ind w:firstLine="720"/>
+        <w:rPr>
+          <w:rFonts w:ascii="Times New Roman" w:hAnsi="Times New Roman" w:cs="Times New Roman"/>
+          <w:sz w:val="24"/>
+          <w:szCs w:val="24"/>
+          <w:lang w:val="hu-HU"/>
+        </w:rPr>
+      </w:pPr>
+      <w:r>
+        <w:rPr>
+          <w:rFonts w:ascii="Times New Roman" w:hAnsi="Times New Roman" w:cs="Times New Roman"/>
+          <w:sz w:val="24"/>
+          <w:szCs w:val="24"/>
+          <w:lang w:val="hu-HU"/>
+        </w:rPr>
+        <w:t xml:space="preserve">A vlanok könnyebb konfigurálásához vtp-t alkalmaztunk.  </w:t>
+      </w:r>
+      <w:r>
+        <w:rPr>
+          <w:rFonts w:ascii="Times New Roman" w:hAnsi="Times New Roman" w:cs="Times New Roman"/>
+          <w:sz w:val="24"/>
+          <w:szCs w:val="24"/>
+          <w:lang w:val="hu-HU"/>
+        </w:rPr>
+        <w:t>A</w:t>
+      </w:r>
+      <w:r>
+        <w:rPr>
+          <w:rFonts w:ascii="Times New Roman" w:hAnsi="Times New Roman" w:cs="Times New Roman"/>
+          <w:sz w:val="24"/>
+          <w:szCs w:val="24"/>
+          <w:lang w:val="hu-HU"/>
+        </w:rPr>
+        <w:t xml:space="preserve"> Wall_St_SW_Main kapcsoló lett kinevezve vtp szervernek, a többi kapcsoló kliensnek van beállítva. Jelszóval van ellátva ami a „cisco”,</w:t>
+      </w:r>
+      <w:r>
+        <w:rPr>
+          <w:rFonts w:ascii="Times New Roman" w:hAnsi="Times New Roman" w:cs="Times New Roman"/>
+          <w:sz w:val="24"/>
+          <w:szCs w:val="24"/>
+          <w:lang w:val="hu-HU"/>
+        </w:rPr>
+        <w:t xml:space="preserve"> a</w:t>
+      </w:r>
+      <w:r>
+        <w:rPr>
+          <w:rFonts w:ascii="Times New Roman" w:hAnsi="Times New Roman" w:cs="Times New Roman"/>
+          <w:sz w:val="24"/>
+          <w:szCs w:val="24"/>
+          <w:lang w:val="hu-HU"/>
+        </w:rPr>
+        <w:t xml:space="preserve"> domain név pedig „cisco.com” és természetesen 2-es verzióval van felkonfigurálva. </w:t>
+      </w:r>
+    </w:p>
+    <w:p>
+      <w:pPr>
+        <w:ind w:firstLine="720"/>
+        <w:rPr>
+          <w:rFonts w:ascii="Times New Roman" w:hAnsi="Times New Roman" w:cs="Times New Roman"/>
+          <w:sz w:val="24"/>
+          <w:szCs w:val="24"/>
+          <w:lang w:val="hu-HU"/>
+        </w:rPr>
+      </w:pPr>
+      <w:r>
+        <w:rPr>
+          <w:rFonts w:ascii="Times New Roman" w:hAnsi="Times New Roman" w:cs="Times New Roman"/>
+          <w:sz w:val="24"/>
+          <w:szCs w:val="24"/>
+          <w:lang w:val="hu-HU"/>
+        </w:rPr>
+        <w:t>Hogy megakadályozzuk az illetéktelen eszközök becsatlakozását a hálózatba, a kapcsolókon port security-t konfiguráltunk.</w:t>
+      </w:r>
+      <w:r>
+        <w:rPr>
+          <w:rFonts w:ascii="Times New Roman" w:hAnsi="Times New Roman" w:cs="Times New Roman"/>
+          <w:kern w:val="0"/>
+          <w:sz w:val="24"/>
+          <w:szCs w:val="24"/>
+          <w:lang w:val="hu-HU"/>
+          <w14:ligatures w14:val="none"/>
+        </w:rPr>
+        <w:t xml:space="preserve"> </w:t>
+      </w:r>
+      <w:r>
+        <w:rPr>
+          <w:rFonts w:ascii="Times New Roman" w:hAnsi="Times New Roman" w:cs="Times New Roman"/>
+          <w:kern w:val="0"/>
+          <w:sz w:val="24"/>
+          <w:szCs w:val="24"/>
+          <w:lang w:val="hu-HU"/>
+          <w14:ligatures w14:val="none"/>
+        </w:rPr>
+        <w:t>A</w:t>
+      </w:r>
+      <w:r>
+        <w:rPr>
+          <w:rFonts w:ascii="Times New Roman" w:hAnsi="Times New Roman" w:cs="Times New Roman"/>
+          <w:kern w:val="0"/>
+          <w:sz w:val="24"/>
+          <w:szCs w:val="24"/>
+          <w:lang w:val="hu-HU"/>
+          <w14:ligatures w14:val="none"/>
+        </w:rPr>
+        <w:t xml:space="preserve"> kapcsolók az első felcsatlakozó eszköz címét tanulják meg, ismeretlen eszköz esetén a shutdown mód értelmében a port lekapcsol.</w:t>
+      </w:r>
+      <w:r>
+        <w:rPr>
+          <w:rFonts w:ascii="Times New Roman" w:hAnsi="Times New Roman" w:cs="Times New Roman"/>
+          <w:sz w:val="24"/>
+          <w:szCs w:val="24"/>
+          <w:lang w:val="hu-HU"/>
+        </w:rPr>
+        <w:t xml:space="preserve"> Minden használaton kívüli portot lekapcsoltunk, </w:t>
+      </w:r>
+      <w:r>
+        <w:rPr>
+          <w:rFonts w:ascii="Times New Roman" w:hAnsi="Times New Roman" w:cs="Times New Roman"/>
+          <w:sz w:val="24"/>
+          <w:szCs w:val="24"/>
+          <w:lang w:val="hu-HU"/>
+        </w:rPr>
+        <w:t>é</w:t>
+      </w:r>
+      <w:r>
+        <w:rPr>
+          <w:rFonts w:ascii="Times New Roman" w:hAnsi="Times New Roman" w:cs="Times New Roman"/>
+          <w:sz w:val="24"/>
+          <w:szCs w:val="24"/>
+          <w:lang w:val="hu-HU"/>
+        </w:rPr>
+        <w:t xml:space="preserve">s külön vlan-ba raktuk így, ha valaki mégis </w:t>
+      </w:r>
+      <w:r>
+        <w:rPr>
+          <w:rFonts w:ascii="Times New Roman" w:hAnsi="Times New Roman" w:cs="Times New Roman"/>
+          <w:sz w:val="24"/>
+          <w:szCs w:val="24"/>
+          <w:lang w:val="hu-HU"/>
+        </w:rPr>
+        <w:lastRenderedPageBreak/>
+        <w:t>felkapcsolná a portot nem fog tudni kommunikálni senkivel mert nincs beállítva a forgalomirányítás</w:t>
+      </w:r>
+    </w:p>
+    <w:p>
+      <w:pPr>
+        <w:rPr>
+          <w:rFonts w:ascii="Times New Roman" w:hAnsi="Times New Roman" w:cs="Times New Roman"/>
+          <w:sz w:val="24"/>
+          <w:szCs w:val="24"/>
+          <w:lang w:val="hu-HU"/>
+        </w:rPr>
+      </w:pPr>
+      <w:r>
+        <w:rPr>
+          <w:rFonts w:ascii="Times New Roman" w:hAnsi="Times New Roman" w:cs="Times New Roman"/>
+          <w:sz w:val="24"/>
+          <w:szCs w:val="24"/>
+          <w:lang w:val="hu-HU"/>
+        </w:rPr>
+        <w:t>A többi protokollt a továbbiakban Bence fogja ismertetni:</w:t>
+      </w:r>
+    </w:p>
+    <w:p>
+      <w:pPr>
+        <w:rPr>
+          <w:rFonts w:ascii="Times New Roman" w:hAnsi="Times New Roman" w:cs="Times New Roman"/>
+          <w:sz w:val="24"/>
+          <w:szCs w:val="24"/>
+          <w:lang w:val="hu-HU"/>
+        </w:rPr>
+      </w:pPr>
+      <w:r>
+        <w:rPr>
+          <w:rFonts w:ascii="Times New Roman" w:hAnsi="Times New Roman" w:cs="Times New Roman"/>
+          <w:sz w:val="24"/>
+          <w:szCs w:val="24"/>
+          <w:lang w:val="hu-HU"/>
+        </w:rPr>
+        <w:t>(Martin)</w:t>
+      </w:r>
+    </w:p>
+    <w:p>
+      <w:pPr>
+        <w:ind w:firstLine="720"/>
+        <w:rPr>
+          <w:rFonts w:ascii="Times New Roman" w:hAnsi="Times New Roman" w:cs="Times New Roman"/>
+          <w:sz w:val="24"/>
+          <w:szCs w:val="24"/>
+          <w:lang w:val="hu-HU"/>
+        </w:rPr>
+      </w:pPr>
+      <w:r>
+        <w:rPr>
+          <w:rFonts w:ascii="Times New Roman" w:hAnsi="Times New Roman" w:cs="Times New Roman"/>
+          <w:noProof/>
+          <w:sz w:val="24"/>
+          <w:szCs w:val="24"/>
+          <w:lang w:val="hu-HU"/>
+        </w:rPr>
+        <mc:AlternateContent>
+          <mc:Choice Requires="wps">
+            <w:drawing>
+              <wp:anchor distT="0" distB="0" distL="114300" distR="114300" simplePos="0" relativeHeight="251661312" behindDoc="0" locked="0" layoutInCell="1" allowOverlap="1" wp14:anchorId="005DD9AA" wp14:editId="655BB6CD">
+                <wp:simplePos x="0" y="0"/>
+                <wp:positionH relativeFrom="column">
+                  <wp:posOffset>0</wp:posOffset>
+                </wp:positionH>
+                <wp:positionV relativeFrom="paragraph">
+                  <wp:posOffset>-635</wp:posOffset>
+                </wp:positionV>
+                <wp:extent cx="6088380" cy="0"/>
+                <wp:effectExtent l="0" t="0" r="0" b="0"/>
+                <wp:wrapNone/>
+                <wp:docPr id="9339713" name="Straight Connector 1"/>
+                <wp:cNvGraphicFramePr/>
+                <a:graphic xmlns:a="http://schemas.openxmlformats.org/drawingml/2006/main">
+                  <a:graphicData uri="http://schemas.microsoft.com/office/word/2010/wordprocessingShape">
+                    <wps:wsp>
+                      <wps:cNvCnPr/>
+                      <wps:spPr>
+                        <a:xfrm>
+                          <a:off x="0" y="0"/>
+                          <a:ext cx="6088380" cy="0"/>
+                        </a:xfrm>
+                        <a:prstGeom prst="line">
+                          <a:avLst/>
+                        </a:prstGeom>
+                      </wps:spPr>
+                      <wps:style>
+                        <a:lnRef idx="1">
+                          <a:schemeClr val="dk1"/>
+                        </a:lnRef>
+                        <a:fillRef idx="0">
+                          <a:schemeClr val="dk1"/>
+                        </a:fillRef>
+                        <a:effectRef idx="0">
+                          <a:schemeClr val="dk1"/>
+                        </a:effectRef>
+                        <a:fontRef idx="minor">
+                          <a:schemeClr val="tx1"/>
+                        </a:fontRef>
+                      </wps:style>
+                      <wps:bodyPr/>
+                    </wps:wsp>
+                  </a:graphicData>
+                </a:graphic>
+              </wp:anchor>
+            </w:drawing>
+          </mc:Choice>
+          <mc:Fallback>
+            <w:pict>
+              <v:line w14:anchorId="01CA50E3" id="Straight Connector 1" o:spid="_x0000_s1026" style="position:absolute;z-index:251661312;visibility:visible;mso-wrap-style:square;mso-wrap-distance-left:9pt;mso-wrap-distance-top:0;mso-wrap-distance-right:9pt;mso-wrap-distance-bottom:0;mso-position-horizontal:absolute;mso-position-horizontal-relative:text;mso-position-vertical:absolute;mso-position-vertical-relative:text" from="0,-.05pt" to="479.4pt,-.05pt" o:gfxdata="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" strokecolor="black [3200]" strokeweight=".5pt">
+                <v:stroke joinstyle="miter"/>
+              </v:line>
+            </w:pict>
+          </mc:Fallback>
+        </mc:AlternateContent>
+      </w:r>
+    </w:p>
+    <w:p>
+      <w:pPr>
+        <w:ind w:firstLine="720"/>
+        <w:rPr>
+          <w:rFonts w:ascii="Times New Roman" w:hAnsi="Times New Roman" w:cs="Times New Roman"/>
+          <w:sz w:val="24"/>
+          <w:szCs w:val="28"/>
+          <w:lang w:val="hu-HU"/>
+        </w:rPr>
+      </w:pPr>
+      <w:r>
+        <w:rPr>
+          <w:rFonts w:ascii="Times New Roman" w:hAnsi="Times New Roman" w:cs="Times New Roman"/>
+          <w:sz w:val="24"/>
+          <w:szCs w:val="28"/>
+          <w:lang w:val="hu-HU"/>
+        </w:rPr>
+        <w:t>A Link Aggregation használatával a fizikai portokat összevontuk logikailag. Ez azért szerencsés, mert egyrészt növeli a sávszélességet úgy, hogy nem kell drágább kábelekre költeni és ha esetleg az egyik fizikai kábel kiesne, akkor a hálózat tovább tud működni a másik kábeleken.</w:t>
+      </w:r>
+    </w:p>
+    <w:p>
+      <w:pPr>
+        <w:ind w:firstLine="720"/>
+        <w:rPr>
+          <w:rFonts w:ascii="Times New Roman" w:hAnsi="Times New Roman" w:cs="Times New Roman"/>
+          <w:sz w:val="24"/>
+          <w:szCs w:val="28"/>
+          <w:lang w:val="hu-HU"/>
+        </w:rPr>
+      </w:pPr>
+      <w:r>
+        <w:rPr>
+          <w:rFonts w:ascii="Times New Roman" w:hAnsi="Times New Roman" w:cs="Times New Roman"/>
+          <w:sz w:val="24"/>
+          <w:szCs w:val="28"/>
+          <w:lang w:val="hu-HU"/>
+        </w:rPr>
+        <w:t>Protokollnak az LACP-t választottuk, mert az LACP nem csak a Cisco-s, hanem bármelyik más gyártótól származó switch-et is elfogad. A port-channelek mindkét fele „active” módba lettek állítva.</w:t>
+      </w:r>
+    </w:p>
+    <w:p>
+      <w:pPr>
+        <w:ind w:firstLine="720"/>
+        <w:rPr>
+          <w:rFonts w:ascii="Times New Roman" w:hAnsi="Times New Roman" w:cs="Times New Roman"/>
+          <w:sz w:val="24"/>
+          <w:szCs w:val="24"/>
+          <w:lang w:val="hu-HU"/>
+        </w:rPr>
+      </w:pPr>
+      <w:r>
+        <w:rPr>
+          <w:rFonts w:ascii="Times New Roman" w:hAnsi="Times New Roman" w:cs="Times New Roman"/>
+          <w:color w:val="000000" w:themeColor="text1"/>
+          <w:sz w:val="24"/>
+          <w:szCs w:val="24"/>
+          <w:lang w:val="hu-HU"/>
+        </w:rPr>
+        <w:t xml:space="preserve">Forgalomirányító protokollnak az EIGRP </w:t>
+      </w:r>
+      <w:r>
+        <w:rPr>
+          <w:rFonts w:ascii="Times New Roman" w:hAnsi="Times New Roman" w:cs="Times New Roman"/>
+          <w:sz w:val="24"/>
+          <w:szCs w:val="24"/>
+          <w:lang w:val="hu-HU"/>
+        </w:rPr>
+        <w:t xml:space="preserve">protokollt választottuk, mert ez egy „vegyes” protokoll, tartalmaz részeket a távolságvektor és a kapcsolatállapot alapú protokollokból is. A router-hirdetéseket nem periodikusan küldi, hanem csak akkor, amikor topológiai változás történik a hálózatban és ezeket a hirdetéseket nem az összes eszköznek küldi el, hanem csak azoknak, akik közvetlenül érintettek a változásban. Emiatt sokkal kevésbé terheli a hálózatot, mint egy OSPF és gyorsabban konvergál is. </w:t>
+      </w:r>
+    </w:p>
+    <w:p>
+      <w:pPr>
+        <w:ind w:firstLine="720"/>
+        <w:rPr>
+          <w:rFonts w:ascii="Times New Roman" w:hAnsi="Times New Roman" w:cs="Times New Roman"/>
+          <w:sz w:val="24"/>
+          <w:szCs w:val="24"/>
+          <w:lang w:val="hu-HU"/>
+        </w:rPr>
+      </w:pPr>
+      <w:r>
+        <w:rPr>
+          <w:rFonts w:ascii="Times New Roman" w:hAnsi="Times New Roman" w:cs="Times New Roman"/>
+          <w:sz w:val="24"/>
+          <w:szCs w:val="24"/>
+          <w:lang w:val="hu-HU"/>
+        </w:rPr>
+        <w:t>A protokoll azonosító számának a 50-es számot választottuk, az automatikus útvonalösszevonást kikapcsoltuk</w:t>
+      </w:r>
+      <w:r>
+        <w:rPr>
+          <w:rFonts w:ascii="Times New Roman" w:hAnsi="Times New Roman" w:cs="Times New Roman"/>
+          <w:sz w:val="24"/>
+          <w:szCs w:val="24"/>
+          <w:lang w:val="hu-HU"/>
+        </w:rPr>
+        <w:t xml:space="preserve"> és a forgalomirányító hirdeti az alapértelmezett kijáratot. </w:t>
+      </w:r>
+      <w:r>
+        <w:rPr>
+          <w:rFonts w:ascii="Times New Roman" w:hAnsi="Times New Roman" w:cs="Times New Roman"/>
+          <w:sz w:val="24"/>
+          <w:szCs w:val="24"/>
+          <w:lang w:val="hu-HU"/>
+        </w:rPr>
+        <w:t>Az alapértelmezett kijáratot statikus útvonal segítségével határoztuk meg.</w:t>
+      </w:r>
+    </w:p>
+    <w:p>
+      <w:pPr>
+        <w:rPr>
+          <w:rFonts w:ascii="Times New Roman" w:hAnsi="Times New Roman" w:cs="Times New Roman"/>
+          <w:sz w:val="24"/>
+          <w:szCs w:val="24"/>
+          <w:lang w:val="hu-HU"/>
+        </w:rPr>
+      </w:pPr>
+      <w:r>
+        <w:rPr>
+          <w:rFonts w:ascii="Times New Roman" w:hAnsi="Times New Roman" w:cs="Times New Roman"/>
+          <w:sz w:val="24"/>
+          <w:szCs w:val="24"/>
+          <w:lang w:val="hu-HU"/>
+        </w:rPr>
+        <w:t>(Bence)</w:t>
+      </w:r>
+    </w:p>
+    <w:p>
+      <w:pPr>
+        <w:ind w:firstLine="720"/>
+        <w:rPr>
+          <w:rFonts w:ascii="Times New Roman" w:hAnsi="Times New Roman" w:cs="Times New Roman"/>
+          <w:sz w:val="24"/>
+          <w:szCs w:val="24"/>
+          <w:lang w:val="hu-HU"/>
+        </w:rPr>
+      </w:pPr>
+      <w:r>
+        <w:rPr>
+          <w:rFonts w:ascii="Times New Roman" w:hAnsi="Times New Roman" w:cs="Times New Roman"/>
+          <w:noProof/>
+          <w:sz w:val="24"/>
+          <w:szCs w:val="24"/>
+          <w:lang w:val="hu-HU"/>
+        </w:rPr>
+        <mc:AlternateContent>
+          <mc:Choice Requires="wps">
+            <w:drawing>
+              <wp:anchor distT="0" distB="0" distL="114300" distR="114300" simplePos="0" relativeHeight="251665408" behindDoc="0" locked="0" layoutInCell="1" allowOverlap="1" wp14:anchorId="173909DC" wp14:editId="023BF007">
+                <wp:simplePos x="0" y="0"/>
+                <wp:positionH relativeFrom="column">
+                  <wp:posOffset>0</wp:posOffset>
+                </wp:positionH>
+                <wp:positionV relativeFrom="paragraph">
+                  <wp:posOffset>-635</wp:posOffset>
+                </wp:positionV>
+                <wp:extent cx="6088380" cy="0"/>
+                <wp:effectExtent l="0" t="0" r="0" b="0"/>
+                <wp:wrapNone/>
+                <wp:docPr id="503192710" name="Straight Connector 1"/>
+                <wp:cNvGraphicFramePr/>
+                <a:graphic xmlns:a="http://schemas.openxmlformats.org/drawingml/2006/main">
+                  <a:graphicData uri="http://schemas.microsoft.com/office/word/2010/wordprocessingShape">
+                    <wps:wsp>
+                      <wps:cNvCnPr/>
+                      <wps:spPr>
+                        <a:xfrm>
+                          <a:off x="0" y="0"/>
+                          <a:ext cx="6088380" cy="0"/>
+                        </a:xfrm>
+                        <a:prstGeom prst="line">
+                          <a:avLst/>
+                        </a:prstGeom>
+                      </wps:spPr>
+                      <wps:style>
+                        <a:lnRef idx="1">
+                          <a:schemeClr val="dk1"/>
+                        </a:lnRef>
+                        <a:fillRef idx="0">
+                          <a:schemeClr val="dk1"/>
+                        </a:fillRef>
+                        <a:effectRef idx="0">
+                          <a:schemeClr val="dk1"/>
+                        </a:effectRef>
+                        <a:fontRef idx="minor">
+                          <a:schemeClr val="tx1"/>
+                        </a:fontRef>
+                      </wps:style>
+                      <wps:bodyPr/>
+                    </wps:wsp>
+                  </a:graphicData>
+                </a:graphic>
+              </wp:anchor>
+            </w:drawing>
+          </mc:Choice>
+          <mc:Fallback>
+            <w:pict>
+              <v:line w14:anchorId="221564D3" id="Straight Connector 1" o:spid="_x0000_s1026" style="position:absolute;z-index:251665408;visibility:visible;mso-wrap-style:square;mso-wrap-distance-left:9pt;mso-wrap-distance-top:0;mso-wrap-distance-right:9pt;mso-wrap-distance-bottom:0;mso-position-horizontal:absolute;mso-position-horizontal-relative:text;mso-position-vertical:absolute;mso-position-vertical-relative:text" from="0,-.05pt" to="479.4pt,-.05pt" o:gfxdata="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" strokecolor="black [3200]" strokeweight=".5pt">
+                <v:stroke joinstyle="miter"/>
+              </v:line>
+            </w:pict>
+          </mc:Fallback>
+        </mc:AlternateContent>
+      </w:r>
+    </w:p>
+    <w:p>
+      <w:pPr>
+        <w:rPr>
+          <w:rFonts w:ascii="Times New Roman" w:hAnsi="Times New Roman" w:cs="Times New Roman"/>
+          <w:sz w:val="24"/>
+          <w:szCs w:val="24"/>
+          <w:lang w:val="hu-HU"/>
+        </w:rPr>
+      </w:pPr>
+      <w:r>
+        <w:rPr>
+          <w:rFonts w:ascii="Times New Roman" w:hAnsi="Times New Roman" w:cs="Times New Roman"/>
+          <w:sz w:val="24"/>
+          <w:szCs w:val="24"/>
+          <w:lang w:val="hu-HU"/>
+        </w:rPr>
+        <w:t xml:space="preserve">És legvégül azért </w:t>
+      </w:r>
+    </w:p>
+    <w:p>
+      <w:pPr>
+        <w:ind w:firstLine="720"/>
+        <w:rPr>
+          <w:rFonts w:ascii="Times New Roman" w:hAnsi="Times New Roman" w:cs="Times New Roman"/>
+          <w:sz w:val="24"/>
+          <w:szCs w:val="24"/>
+          <w:lang w:val="hu-HU"/>
+        </w:rPr>
+      </w:pPr>
+      <w:r>
+        <w:rPr>
+          <w:rFonts w:ascii="Times New Roman" w:hAnsi="Times New Roman" w:cs="Times New Roman"/>
+          <w:sz w:val="24"/>
+          <w:szCs w:val="24"/>
+          <w:lang w:val="hu-HU"/>
+        </w:rPr>
+        <w:t>Hogy megakadályozzuk a hurkok és szórási viharok létrejöttét STP protokollt konfiguráltunk. Az STP biztosítja, hogy bármely két eszköz között csak egy logikai útvonal létezzen, a többit pedig lezárja  Az STP fajtákból a Rapid-PVST-t használjuk, mert ez az egyik leggyorsabban konvergáló. Sok erőforrást igényel, viszont a topológiába használt kapcsolók ezt bőven tudják futtatni. A Root Bridge-t úgy választottunk, hogy a Wall_St_SW_Main switch legyen a Root Bridge. Ahhoz, hogy az STP zavartalanul működjön, több biztonsági funkciót is bevezettünk. Ez a kettő a PortFast és BPDU Guard</w:t>
+      </w:r>
+    </w:p>
+    <w:p>
+      <w:pPr>
+        <w:ind w:firstLine="720"/>
         <w:rPr>
           <w:rFonts w:ascii="Times New Roman" w:hAnsi="Times New Roman" w:cs="Times New Roman"/>
           <w:sz w:val="24"/>
@@ -307,6 +816,208 @@
           <w:szCs w:val="24"/>
           <w:lang w:val="hu-HU"/>
         </w:rPr>
+        <w:lastRenderedPageBreak/>
+        <w:t>A hálózat szerverei a Sziklás-hegységben lévő szerverszobában találhatók, így a szoba hűtésére nem kell külön költenie a cégnek, mert a 4000 méteres magasságban található szerverszoba az ottani hideg körülményeknek köszönhetően természetesen hűthető, hogy a szerverek ne hibásodjanak meg egy túlmelegedést követően. Ezzel egyhuzamban fizikai védelmet is biztosítunk a szervereknek, ha egy rossz indulatú alkalmazottja a cégnek netalán adatokat szeretne lopni vagy vírusokkal szeretné megfertőzni a szervereket először meg kéne találnia és bejutni a szerverszobába ami</w:t>
+      </w:r>
+      <w:r>
+        <w:rPr>
+          <w:rFonts w:ascii="Times New Roman" w:hAnsi="Times New Roman" w:cs="Times New Roman"/>
+          <w:sz w:val="24"/>
+          <w:szCs w:val="24"/>
+          <w:lang w:val="hu-HU"/>
+        </w:rPr>
+        <w:t xml:space="preserve"> így körülbelül lehetetlen lenne.</w:t>
+      </w:r>
+      <w:r>
+        <w:rPr>
+          <w:rFonts w:ascii="Times New Roman" w:hAnsi="Times New Roman" w:cs="Times New Roman"/>
+          <w:sz w:val="24"/>
+          <w:szCs w:val="24"/>
+          <w:lang w:val="hu-HU"/>
+        </w:rPr>
+        <w:t xml:space="preserve"> </w:t>
+      </w:r>
+    </w:p>
+    <w:p>
+      <w:pPr>
+        <w:rPr>
+          <w:rFonts w:ascii="Times New Roman" w:hAnsi="Times New Roman" w:cs="Times New Roman"/>
+          <w:sz w:val="24"/>
+          <w:szCs w:val="24"/>
+          <w:lang w:val="hu-HU"/>
+        </w:rPr>
+      </w:pPr>
+      <w:r>
+        <w:rPr>
+          <w:rFonts w:ascii="Times New Roman" w:hAnsi="Times New Roman" w:cs="Times New Roman"/>
+          <w:sz w:val="24"/>
+          <w:szCs w:val="24"/>
+          <w:lang w:val="hu-HU"/>
+        </w:rPr>
+        <w:t>Bence, kérlek fejtsd ki kicsit a szervereket</w:t>
+      </w:r>
+    </w:p>
+    <w:p>
+      <w:pPr>
+        <w:rPr>
+          <w:rFonts w:ascii="Times New Roman" w:hAnsi="Times New Roman" w:cs="Times New Roman"/>
+          <w:sz w:val="24"/>
+          <w:szCs w:val="24"/>
+          <w:lang w:val="hu-HU"/>
+        </w:rPr>
+      </w:pPr>
+      <w:r>
+        <w:rPr>
+          <w:rFonts w:ascii="Times New Roman" w:hAnsi="Times New Roman" w:cs="Times New Roman"/>
+          <w:sz w:val="24"/>
+          <w:szCs w:val="24"/>
+          <w:lang w:val="hu-HU"/>
+        </w:rPr>
+        <w:t>(</w:t>
+      </w:r>
+      <w:r>
+        <w:rPr>
+          <w:rFonts w:ascii="Times New Roman" w:hAnsi="Times New Roman" w:cs="Times New Roman"/>
+          <w:sz w:val="24"/>
+          <w:szCs w:val="24"/>
+          <w:lang w:val="hu-HU"/>
+        </w:rPr>
+        <w:t>Martin</w:t>
+      </w:r>
+      <w:r>
+        <w:rPr>
+          <w:rFonts w:ascii="Times New Roman" w:hAnsi="Times New Roman" w:cs="Times New Roman"/>
+          <w:sz w:val="24"/>
+          <w:szCs w:val="24"/>
+          <w:lang w:val="hu-HU"/>
+        </w:rPr>
+        <w:t>)</w:t>
+      </w:r>
+    </w:p>
+    <w:p>
+      <w:pPr>
+        <w:ind w:firstLine="720"/>
+        <w:rPr>
+          <w:rFonts w:ascii="Times New Roman" w:hAnsi="Times New Roman" w:cs="Times New Roman"/>
+          <w:sz w:val="24"/>
+          <w:szCs w:val="24"/>
+          <w:lang w:val="hu-HU"/>
+        </w:rPr>
+      </w:pPr>
+      <w:r>
+        <w:rPr>
+          <w:rFonts w:ascii="Times New Roman" w:hAnsi="Times New Roman" w:cs="Times New Roman"/>
+          <w:noProof/>
+          <w:sz w:val="24"/>
+          <w:szCs w:val="24"/>
+          <w:lang w:val="hu-HU"/>
+        </w:rPr>
+        <mc:AlternateContent>
+          <mc:Choice Requires="wps">
+            <w:drawing>
+              <wp:anchor distT="0" distB="0" distL="114300" distR="114300" simplePos="0" relativeHeight="251669504" behindDoc="0" locked="0" layoutInCell="1" allowOverlap="1" wp14:anchorId="760663C9" wp14:editId="6E2F0E21">
+                <wp:simplePos x="0" y="0"/>
+                <wp:positionH relativeFrom="column">
+                  <wp:posOffset>0</wp:posOffset>
+                </wp:positionH>
+                <wp:positionV relativeFrom="paragraph">
+                  <wp:posOffset>-635</wp:posOffset>
+                </wp:positionV>
+                <wp:extent cx="6088380" cy="0"/>
+                <wp:effectExtent l="0" t="0" r="0" b="0"/>
+                <wp:wrapNone/>
+                <wp:docPr id="2033073636" name="Straight Connector 1"/>
+                <wp:cNvGraphicFramePr/>
+                <a:graphic xmlns:a="http://schemas.openxmlformats.org/drawingml/2006/main">
+                  <a:graphicData uri="http://schemas.microsoft.com/office/word/2010/wordprocessingShape">
+                    <wps:wsp>
+                      <wps:cNvCnPr/>
+                      <wps:spPr>
+                        <a:xfrm>
+                          <a:off x="0" y="0"/>
+                          <a:ext cx="6088380" cy="0"/>
+                        </a:xfrm>
+                        <a:prstGeom prst="line">
+                          <a:avLst/>
+                        </a:prstGeom>
+                      </wps:spPr>
+                      <wps:style>
+                        <a:lnRef idx="1">
+                          <a:schemeClr val="dk1"/>
+                        </a:lnRef>
+                        <a:fillRef idx="0">
+                          <a:schemeClr val="dk1"/>
+                        </a:fillRef>
+                        <a:effectRef idx="0">
+                          <a:schemeClr val="dk1"/>
+                        </a:effectRef>
+                        <a:fontRef idx="minor">
+                          <a:schemeClr val="tx1"/>
+                        </a:fontRef>
+                      </wps:style>
+                      <wps:bodyPr/>
+                    </wps:wsp>
+                  </a:graphicData>
+                </a:graphic>
+              </wp:anchor>
+            </w:drawing>
+          </mc:Choice>
+          <mc:Fallback>
+            <w:pict>
+              <v:line w14:anchorId="49D37887" id="Straight Connector 1" o:spid="_x0000_s1026" style="position:absolute;z-index:251669504;visibility:visible;mso-wrap-style:square;mso-wrap-distance-left:9pt;mso-wrap-distance-top:0;mso-wrap-distance-right:9pt;mso-wrap-distance-bottom:0;mso-position-horizontal:absolute;mso-position-horizontal-relative:text;mso-position-vertical:absolute;mso-position-vertical-relative:text" from="0,-.05pt" to="479.4pt,-.05pt" o:gfxdata="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" strokecolor="black [3200]" strokeweight=".5pt">
+                <v:stroke joinstyle="miter"/>
+              </v:line>
+            </w:pict>
+          </mc:Fallback>
+        </mc:AlternateContent>
+      </w:r>
+    </w:p>
+    <w:p>
+      <w:pPr>
+        <w:ind w:firstLine="720"/>
+        <w:rPr>
+          <w:rFonts w:ascii="Times New Roman" w:hAnsi="Times New Roman" w:cs="Times New Roman"/>
+          <w:sz w:val="24"/>
+          <w:szCs w:val="24"/>
+          <w:lang w:val="hu-HU"/>
+        </w:rPr>
+      </w:pPr>
+      <w:r>
+        <w:rPr>
+          <w:rFonts w:ascii="Times New Roman" w:hAnsi="Times New Roman" w:cs="Times New Roman"/>
+          <w:sz w:val="24"/>
+          <w:szCs w:val="24"/>
+          <w:lang w:val="hu-HU"/>
+        </w:rPr>
+        <w:t>Az ADDS, DNS, DHCP, backup szolgaltatasokat egy windows alapú, amíg a WEB, FTP szolgáltatásokat pedíg egy linux alapú szerver biztosítja. Letreghoztunk felhasználókat amiket kulonboszo jogosultsagokkal rendelkezo security groupokba osztottunk, így a cég különböző osztályairól be tudnak lépni az active directoryba a megfelelő jogosultságaikkal.</w:t>
+      </w:r>
+      <w:r>
+        <w:rPr>
+          <w:rFonts w:ascii="Times New Roman" w:hAnsi="Times New Roman" w:cs="Times New Roman"/>
+          <w:sz w:val="24"/>
+          <w:szCs w:val="24"/>
+          <w:lang w:val="hu-HU"/>
+        </w:rPr>
+        <w:t xml:space="preserve"> A felhasználók gépén autómatikusan települ egy firefox böngésző a beállított group policynak köszönhetően. Illetve a nap végén automatikusan készít egy biztonsági mentést a szerver. A windows szerveren található egy print szerver is, hogy az alkalmazottak tudjanak nyomtatni.</w:t>
+      </w:r>
+    </w:p>
+    <w:p>
+      <w:pPr>
+        <w:ind w:firstLine="720"/>
+        <w:rPr>
+          <w:rFonts w:ascii="Times New Roman" w:hAnsi="Times New Roman" w:cs="Times New Roman"/>
+          <w:sz w:val="24"/>
+          <w:szCs w:val="24"/>
+          <w:lang w:val="hu-HU"/>
+        </w:rPr>
+      </w:pPr>
+      <w:r>
+        <w:rPr>
+          <w:rFonts w:ascii="Times New Roman" w:hAnsi="Times New Roman" w:cs="Times New Roman"/>
+          <w:sz w:val="24"/>
+          <w:szCs w:val="24"/>
+          <w:lang w:val="hu-HU"/>
+        </w:rPr>
         <w:t>A web szerverhez azért választottunk docker-composet mert így könnyen skálázható a weboldalunk a késöbbiekben ugyanis nagy terheltségre számít a cég és ezzel a megoldással könnyen átvihető a web s</w:t>
       </w:r>
       <w:r>
@@ -335,6 +1046,742 @@
           <w:lang w:val="hu-HU"/>
         </w:rPr>
         <w:t>, akár futási időben növelhetjük a szerverek számát és a docker swarm gondoskodik a terhelés elosztásról.</w:t>
+      </w:r>
+    </w:p>
+    <w:p>
+      <w:pPr>
+        <w:rPr>
+          <w:rFonts w:ascii="Times New Roman" w:hAnsi="Times New Roman" w:cs="Times New Roman"/>
+          <w:sz w:val="24"/>
+          <w:szCs w:val="24"/>
+          <w:lang w:val="hu-HU"/>
+        </w:rPr>
+      </w:pPr>
+      <w:r>
+        <w:rPr>
+          <w:rFonts w:ascii="Times New Roman" w:hAnsi="Times New Roman" w:cs="Times New Roman"/>
+          <w:sz w:val="24"/>
+          <w:szCs w:val="24"/>
+          <w:lang w:val="hu-HU"/>
+        </w:rPr>
+        <w:t>(Bence)</w:t>
+      </w:r>
+    </w:p>
+    <w:p>
+      <w:pPr>
+        <w:rPr>
+          <w:rFonts w:ascii="Times New Roman" w:hAnsi="Times New Roman" w:cs="Times New Roman"/>
+          <w:sz w:val="24"/>
+          <w:szCs w:val="24"/>
+          <w:lang w:val="hu-HU"/>
+        </w:rPr>
+      </w:pPr>
+    </w:p>
+    <w:p>
+      <w:pPr>
+        <w:pStyle w:val="Heading2"/>
+        <w:rPr>
+          <w:lang w:val="hu-HU"/>
+        </w:rPr>
+      </w:pPr>
+      <w:r>
+        <w:rPr>
+          <w:lang w:val="hu-HU"/>
+        </w:rPr>
+        <w:t>Angol</w:t>
+      </w:r>
+    </w:p>
+    <w:p>
+      <w:pPr>
+        <w:rPr>
+          <w:lang w:val="hu-HU"/>
+        </w:rPr>
+      </w:pPr>
+    </w:p>
+    <w:p>
+      <w:pPr>
+        <w:rPr>
+          <w:rFonts w:ascii="Times New Roman" w:hAnsi="Times New Roman" w:cs="Times New Roman"/>
+          <w:sz w:val="24"/>
+          <w:szCs w:val="24"/>
+          <w:lang w:val="hu-HU"/>
+        </w:rPr>
+      </w:pPr>
+      <w:r>
+        <w:rPr>
+          <w:rFonts w:ascii="Times New Roman" w:hAnsi="Times New Roman" w:cs="Times New Roman"/>
+          <w:sz w:val="24"/>
+          <w:szCs w:val="24"/>
+        </w:rPr>
+        <w:t xml:space="preserve">We were given the task of building a </w:t>
+      </w:r>
+      <w:proofErr w:type="spellStart"/>
+      <w:r>
+        <w:rPr>
+          <w:rFonts w:ascii="Times New Roman" w:hAnsi="Times New Roman" w:cs="Times New Roman"/>
+          <w:sz w:val="24"/>
+          <w:szCs w:val="24"/>
+        </w:rPr>
+        <w:t>well functioning</w:t>
+      </w:r>
+      <w:proofErr w:type="spellEnd"/>
+      <w:r>
+        <w:rPr>
+          <w:rFonts w:ascii="Times New Roman" w:hAnsi="Times New Roman" w:cs="Times New Roman"/>
+          <w:sz w:val="24"/>
+          <w:szCs w:val="24"/>
+        </w:rPr>
+        <w:t xml:space="preserve"> network for the Metropolitan Transportation Authority with multiple sites like the subway stations, the bakery and such.</w:t>
+      </w:r>
+      <w:r>
+        <w:rPr>
+          <w:rFonts w:ascii="Times New Roman" w:hAnsi="Times New Roman" w:cs="Times New Roman"/>
+          <w:sz w:val="24"/>
+          <w:szCs w:val="24"/>
+          <w:lang w:val="hu-HU"/>
+        </w:rPr>
+        <w:t xml:space="preserve"> In order to complete this task we had to perform the following:</w:t>
+      </w:r>
+    </w:p>
+    <w:p>
+      <w:pPr>
+        <w:numPr>
+          <w:ilvl w:val="0"/>
+          <w:numId w:val="2"/>
+        </w:numPr>
+        <w:rPr>
+          <w:rFonts w:ascii="Times New Roman" w:hAnsi="Times New Roman" w:cs="Times New Roman"/>
+          <w:sz w:val="24"/>
+          <w:szCs w:val="24"/>
+          <w:lang w:val="hu-HU"/>
+        </w:rPr>
+      </w:pPr>
+      <w:r>
+        <w:rPr>
+          <w:rFonts w:ascii="Times New Roman" w:hAnsi="Times New Roman" w:cs="Times New Roman"/>
+          <w:sz w:val="24"/>
+          <w:szCs w:val="24"/>
+        </w:rPr>
+        <w:t>Providing internet connection and layer 2 redundancy for the parlor and the network infrastructure at the subway station.</w:t>
+      </w:r>
+    </w:p>
+    <w:p>
+      <w:pPr>
+        <w:numPr>
+          <w:ilvl w:val="0"/>
+          <w:numId w:val="2"/>
+        </w:numPr>
+        <w:rPr>
+          <w:rFonts w:ascii="Times New Roman" w:hAnsi="Times New Roman" w:cs="Times New Roman"/>
+          <w:sz w:val="24"/>
+          <w:szCs w:val="24"/>
+          <w:lang w:val="hu-HU"/>
+        </w:rPr>
+      </w:pPr>
+      <w:r>
+        <w:rPr>
+          <w:rFonts w:ascii="Times New Roman" w:hAnsi="Times New Roman" w:cs="Times New Roman"/>
+          <w:sz w:val="24"/>
+          <w:szCs w:val="24"/>
+        </w:rPr>
+        <w:t xml:space="preserve">Installing a network for the offices, the server room, the admin room, the parlor, and the reception inside the headquarter building of the company. </w:t>
+      </w:r>
+    </w:p>
+    <w:p>
+      <w:pPr>
+        <w:numPr>
+          <w:ilvl w:val="0"/>
+          <w:numId w:val="2"/>
+        </w:numPr>
+        <w:rPr>
+          <w:rFonts w:ascii="Times New Roman" w:hAnsi="Times New Roman" w:cs="Times New Roman"/>
+          <w:sz w:val="24"/>
+          <w:szCs w:val="24"/>
+          <w:lang w:val="hu-HU"/>
+        </w:rPr>
+      </w:pPr>
+      <w:r>
+        <w:rPr>
+          <w:rFonts w:ascii="Times New Roman" w:hAnsi="Times New Roman" w:cs="Times New Roman"/>
+          <w:sz w:val="24"/>
+          <w:szCs w:val="24"/>
+        </w:rPr>
+        <w:t>Providing a private wireless internet access for the employees.</w:t>
+      </w:r>
+    </w:p>
+    <w:p>
+      <w:pPr>
+        <w:numPr>
+          <w:ilvl w:val="0"/>
+          <w:numId w:val="2"/>
+        </w:numPr>
+        <w:rPr>
+          <w:rFonts w:ascii="Times New Roman" w:hAnsi="Times New Roman" w:cs="Times New Roman"/>
+          <w:sz w:val="24"/>
+          <w:szCs w:val="24"/>
+          <w:lang w:val="hu-HU"/>
+        </w:rPr>
+      </w:pPr>
+      <w:r>
+        <w:rPr>
+          <w:rFonts w:ascii="Times New Roman" w:hAnsi="Times New Roman" w:cs="Times New Roman"/>
+          <w:sz w:val="24"/>
+          <w:szCs w:val="24"/>
+        </w:rPr>
+        <w:t>Build a VPN connection between the HQ and the remote server farm therefore merging the two routing areas into one.</w:t>
+      </w:r>
+    </w:p>
+    <w:p>
+      <w:pPr>
+        <w:numPr>
+          <w:ilvl w:val="0"/>
+          <w:numId w:val="2"/>
+        </w:numPr>
+        <w:rPr>
+          <w:rFonts w:ascii="Times New Roman" w:hAnsi="Times New Roman" w:cs="Times New Roman"/>
+          <w:sz w:val="24"/>
+          <w:szCs w:val="24"/>
+          <w:lang w:val="hu-HU"/>
+        </w:rPr>
+      </w:pPr>
+      <w:r>
+        <w:rPr>
+          <w:rFonts w:ascii="Times New Roman" w:hAnsi="Times New Roman" w:cs="Times New Roman"/>
+          <w:sz w:val="24"/>
+          <w:szCs w:val="24"/>
+        </w:rPr>
+        <w:lastRenderedPageBreak/>
+        <w:t>Designing the network with layer 3 redundancy for the garage/repair station so it may be available at all times, because it is crucial to send diagnostic data to their colleagues at HQ which may be used to calculate and notify the passengers of the down time of transportation vehicles.</w:t>
+      </w:r>
+    </w:p>
+    <w:p>
+      <w:pPr>
+        <w:numPr>
+          <w:ilvl w:val="0"/>
+          <w:numId w:val="2"/>
+        </w:numPr>
+        <w:rPr>
+          <w:rFonts w:ascii="Times New Roman" w:hAnsi="Times New Roman" w:cs="Times New Roman"/>
+          <w:sz w:val="24"/>
+          <w:szCs w:val="24"/>
+          <w:lang w:val="hu-HU"/>
+        </w:rPr>
+      </w:pPr>
+      <w:r>
+        <w:rPr>
+          <w:rFonts w:ascii="Times New Roman" w:hAnsi="Times New Roman" w:cs="Times New Roman"/>
+          <w:sz w:val="24"/>
+          <w:szCs w:val="24"/>
+        </w:rPr>
+        <w:t>Installing the remote servers in the Rocky Mountains and configuring the services on them.</w:t>
+      </w:r>
+    </w:p>
+    <w:p>
+      <w:pPr>
+        <w:numPr>
+          <w:ilvl w:val="0"/>
+          <w:numId w:val="2"/>
+        </w:numPr>
+        <w:rPr>
+          <w:rFonts w:ascii="Times New Roman" w:hAnsi="Times New Roman" w:cs="Times New Roman"/>
+          <w:sz w:val="24"/>
+          <w:szCs w:val="24"/>
+          <w:lang w:val="hu-HU"/>
+        </w:rPr>
+      </w:pPr>
+      <w:r>
+        <w:rPr>
+          <w:rFonts w:ascii="Times New Roman" w:hAnsi="Times New Roman" w:cs="Times New Roman"/>
+          <w:sz w:val="24"/>
+          <w:szCs w:val="24"/>
+        </w:rPr>
+        <w:t>Ensure the connection of the remote worker.</w:t>
+      </w:r>
+    </w:p>
+    <w:p>
+      <w:pPr>
+        <w:rPr>
+          <w:rFonts w:ascii="Times New Roman" w:hAnsi="Times New Roman" w:cs="Times New Roman"/>
+          <w:sz w:val="24"/>
+          <w:szCs w:val="24"/>
+          <w:lang w:val="hu-HU"/>
+        </w:rPr>
+      </w:pPr>
+      <w:r>
+        <w:rPr>
+          <w:rFonts w:ascii="Times New Roman" w:hAnsi="Times New Roman" w:cs="Times New Roman"/>
+          <w:sz w:val="24"/>
+          <w:szCs w:val="24"/>
+          <w:lang w:val="hu-HU"/>
+        </w:rPr>
+        <w:t>To develop the network we have used Cisco Packet Tracer</w:t>
+      </w:r>
+      <w:r>
+        <w:rPr>
+          <w:rFonts w:ascii="Times New Roman" w:hAnsi="Times New Roman" w:cs="Times New Roman"/>
+          <w:sz w:val="24"/>
+          <w:szCs w:val="24"/>
+          <w:lang w:val="hu-HU"/>
+        </w:rPr>
+        <w:t xml:space="preserve"> it</w:t>
+      </w:r>
+      <w:r>
+        <w:rPr>
+          <w:rFonts w:ascii="Times New Roman" w:hAnsi="Times New Roman" w:cs="Times New Roman"/>
+          <w:sz w:val="24"/>
+          <w:szCs w:val="24"/>
+          <w:lang w:val="hu-HU"/>
+        </w:rPr>
+        <w:t xml:space="preserve"> consists of 5 sites:</w:t>
+      </w:r>
+    </w:p>
+    <w:p>
+      <w:pPr>
+        <w:numPr>
+          <w:ilvl w:val="0"/>
+          <w:numId w:val="3"/>
+        </w:numPr>
+        <w:rPr>
+          <w:rFonts w:ascii="Times New Roman" w:hAnsi="Times New Roman" w:cs="Times New Roman"/>
+          <w:sz w:val="24"/>
+          <w:szCs w:val="24"/>
+          <w:lang w:val="hu-HU"/>
+        </w:rPr>
+      </w:pPr>
+      <w:r>
+        <w:rPr>
+          <w:rFonts w:ascii="Times New Roman" w:hAnsi="Times New Roman" w:cs="Times New Roman"/>
+          <w:sz w:val="24"/>
+          <w:szCs w:val="24"/>
+          <w:lang w:val="hu-HU"/>
+        </w:rPr>
+        <w:t>Wall Street Subway Station</w:t>
+      </w:r>
+    </w:p>
+    <w:p>
+      <w:pPr>
+        <w:numPr>
+          <w:ilvl w:val="0"/>
+          <w:numId w:val="3"/>
+        </w:numPr>
+        <w:rPr>
+          <w:rFonts w:ascii="Times New Roman" w:hAnsi="Times New Roman" w:cs="Times New Roman"/>
+          <w:sz w:val="24"/>
+          <w:szCs w:val="24"/>
+          <w:lang w:val="hu-HU"/>
+        </w:rPr>
+      </w:pPr>
+      <w:r>
+        <w:rPr>
+          <w:rFonts w:ascii="Times New Roman" w:hAnsi="Times New Roman" w:cs="Times New Roman"/>
+          <w:sz w:val="24"/>
+          <w:szCs w:val="24"/>
+          <w:lang w:val="hu-HU"/>
+        </w:rPr>
+        <w:t>MTA Headquarters</w:t>
+      </w:r>
+    </w:p>
+    <w:p>
+      <w:pPr>
+        <w:numPr>
+          <w:ilvl w:val="0"/>
+          <w:numId w:val="3"/>
+        </w:numPr>
+        <w:rPr>
+          <w:rFonts w:ascii="Times New Roman" w:hAnsi="Times New Roman" w:cs="Times New Roman"/>
+          <w:sz w:val="24"/>
+          <w:szCs w:val="24"/>
+          <w:lang w:val="hu-HU"/>
+        </w:rPr>
+      </w:pPr>
+      <w:r>
+        <w:rPr>
+          <w:rFonts w:ascii="Times New Roman" w:hAnsi="Times New Roman" w:cs="Times New Roman"/>
+          <w:sz w:val="24"/>
+          <w:szCs w:val="24"/>
+          <w:lang w:val="hu-HU"/>
+        </w:rPr>
+        <w:t>Garage/Repair Station</w:t>
+      </w:r>
+    </w:p>
+    <w:p>
+      <w:pPr>
+        <w:numPr>
+          <w:ilvl w:val="0"/>
+          <w:numId w:val="3"/>
+        </w:numPr>
+        <w:rPr>
+          <w:rFonts w:ascii="Times New Roman" w:hAnsi="Times New Roman" w:cs="Times New Roman"/>
+          <w:sz w:val="24"/>
+          <w:szCs w:val="24"/>
+          <w:lang w:val="hu-HU"/>
+        </w:rPr>
+      </w:pPr>
+      <w:r>
+        <w:rPr>
+          <w:rFonts w:ascii="Times New Roman" w:hAnsi="Times New Roman" w:cs="Times New Roman"/>
+          <w:sz w:val="24"/>
+          <w:szCs w:val="24"/>
+          <w:lang w:val="hu-HU"/>
+        </w:rPr>
+        <w:t>Rocky Mountains Server Room</w:t>
+      </w:r>
+    </w:p>
+    <w:p>
+      <w:pPr>
+        <w:numPr>
+          <w:ilvl w:val="0"/>
+          <w:numId w:val="3"/>
+        </w:numPr>
+        <w:rPr>
+          <w:rFonts w:ascii="Times New Roman" w:hAnsi="Times New Roman" w:cs="Times New Roman"/>
+          <w:sz w:val="24"/>
+          <w:szCs w:val="24"/>
+          <w:lang w:val="hu-HU"/>
+        </w:rPr>
+      </w:pPr>
+      <w:r>
+        <w:rPr>
+          <w:rFonts w:ascii="Times New Roman" w:hAnsi="Times New Roman" w:cs="Times New Roman"/>
+          <w:sz w:val="24"/>
+          <w:szCs w:val="24"/>
+          <w:lang w:val="hu-HU"/>
+        </w:rPr>
+        <w:t>Remote Worker</w:t>
+      </w:r>
+    </w:p>
+    <w:p>
+      <w:pPr>
+        <w:rPr>
+          <w:rFonts w:ascii="Times New Roman" w:hAnsi="Times New Roman" w:cs="Times New Roman"/>
+          <w:sz w:val="24"/>
+          <w:szCs w:val="24"/>
+          <w:lang w:val="hu-HU"/>
+        </w:rPr>
+      </w:pPr>
+      <w:r>
+        <w:rPr>
+          <w:rFonts w:ascii="Times New Roman" w:hAnsi="Times New Roman" w:cs="Times New Roman"/>
+          <w:sz w:val="24"/>
+          <w:szCs w:val="24"/>
+          <w:lang w:val="hu-HU"/>
+        </w:rPr>
+        <w:t>(Bence)</w:t>
+      </w:r>
+    </w:p>
+    <w:p>
+      <w:pPr>
+        <w:rPr>
+          <w:rFonts w:ascii="Times New Roman" w:hAnsi="Times New Roman" w:cs="Times New Roman"/>
+          <w:sz w:val="24"/>
+          <w:szCs w:val="24"/>
+          <w:lang w:val="hu-HU"/>
+        </w:rPr>
+      </w:pPr>
+      <w:r>
+        <w:rPr>
+          <w:rFonts w:ascii="Times New Roman" w:hAnsi="Times New Roman" w:cs="Times New Roman"/>
+          <w:noProof/>
+          <w:sz w:val="24"/>
+          <w:szCs w:val="24"/>
+          <w:lang w:val="hu-HU"/>
+        </w:rPr>
+        <mc:AlternateContent>
+          <mc:Choice Requires="wps">
+            <w:drawing>
+              <wp:anchor distT="0" distB="0" distL="114300" distR="114300" simplePos="0" relativeHeight="251671552" behindDoc="0" locked="0" layoutInCell="1" allowOverlap="1" wp14:anchorId="1D2DFE35" wp14:editId="087DF440">
+                <wp:simplePos x="0" y="0"/>
+                <wp:positionH relativeFrom="column">
+                  <wp:posOffset>0</wp:posOffset>
+                </wp:positionH>
+                <wp:positionV relativeFrom="paragraph">
+                  <wp:posOffset>0</wp:posOffset>
+                </wp:positionV>
+                <wp:extent cx="6088380" cy="0"/>
+                <wp:effectExtent l="0" t="0" r="0" b="0"/>
+                <wp:wrapNone/>
+                <wp:docPr id="170578679" name="Straight Connector 1"/>
+                <wp:cNvGraphicFramePr/>
+                <a:graphic xmlns:a="http://schemas.openxmlformats.org/drawingml/2006/main">
+                  <a:graphicData uri="http://schemas.microsoft.com/office/word/2010/wordprocessingShape">
+                    <wps:wsp>
+                      <wps:cNvCnPr/>
+                      <wps:spPr>
+                        <a:xfrm>
+                          <a:off x="0" y="0"/>
+                          <a:ext cx="6088380" cy="0"/>
+                        </a:xfrm>
+                        <a:prstGeom prst="line">
+                          <a:avLst/>
+                        </a:prstGeom>
+                      </wps:spPr>
+                      <wps:style>
+                        <a:lnRef idx="1">
+                          <a:schemeClr val="dk1"/>
+                        </a:lnRef>
+                        <a:fillRef idx="0">
+                          <a:schemeClr val="dk1"/>
+                        </a:fillRef>
+                        <a:effectRef idx="0">
+                          <a:schemeClr val="dk1"/>
+                        </a:effectRef>
+                        <a:fontRef idx="minor">
+                          <a:schemeClr val="tx1"/>
+                        </a:fontRef>
+                      </wps:style>
+                      <wps:bodyPr/>
+                    </wps:wsp>
+                  </a:graphicData>
+                </a:graphic>
+              </wp:anchor>
+            </w:drawing>
+          </mc:Choice>
+          <mc:Fallback>
+            <w:pict>
+              <v:line w14:anchorId="351729CD" id="Straight Connector 1" o:spid="_x0000_s1026" style="position:absolute;z-index:251671552;visibility:visible;mso-wrap-style:square;mso-wrap-distance-left:9pt;mso-wrap-distance-top:0;mso-wrap-distance-right:9pt;mso-wrap-distance-bottom:0;mso-position-horizontal:absolute;mso-position-horizontal-relative:text;mso-position-vertical:absolute;mso-position-vertical-relative:text" from="0,0" to="479.4pt,0" o:gfxdata="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" strokecolor="black [3200]" strokeweight=".5pt">
+                <v:stroke joinstyle="miter"/>
+              </v:line>
+            </w:pict>
+          </mc:Fallback>
+        </mc:AlternateContent>
+      </w:r>
+    </w:p>
+    <w:p>
+      <w:pPr>
+        <w:rPr>
+          <w:rFonts w:ascii="Times New Roman" w:hAnsi="Times New Roman" w:cs="Times New Roman"/>
+          <w:sz w:val="24"/>
+          <w:szCs w:val="24"/>
+          <w:lang w:val="hu-HU"/>
+        </w:rPr>
+      </w:pPr>
+      <w:r>
+        <w:rPr>
+          <w:rFonts w:ascii="Times New Roman" w:hAnsi="Times New Roman" w:cs="Times New Roman"/>
+          <w:sz w:val="24"/>
+          <w:szCs w:val="24"/>
+          <w:lang w:val="hu-HU"/>
+        </w:rPr>
+        <w:t>Th</w:t>
+      </w:r>
+      <w:r>
+        <w:rPr>
+          <w:rFonts w:ascii="Times New Roman" w:hAnsi="Times New Roman" w:cs="Times New Roman"/>
+          <w:sz w:val="24"/>
+          <w:szCs w:val="24"/>
+          <w:lang w:val="hu-HU"/>
+        </w:rPr>
+        <w:t xml:space="preserve">e yellow </w:t>
+      </w:r>
+      <w:r>
+        <w:rPr>
+          <w:rFonts w:ascii="Times New Roman" w:hAnsi="Times New Roman" w:cs="Times New Roman"/>
+          <w:sz w:val="24"/>
+          <w:szCs w:val="24"/>
+          <w:lang w:val="hu-HU"/>
+        </w:rPr>
+        <w:t>site represents the subway stations, given the minimal difference between each station it is sufficient to present only one. This are</w:t>
+      </w:r>
+      <w:r>
+        <w:rPr>
+          <w:rFonts w:ascii="Times New Roman" w:hAnsi="Times New Roman" w:cs="Times New Roman"/>
+          <w:sz w:val="24"/>
+          <w:szCs w:val="24"/>
+          <w:lang w:val="hu-HU"/>
+        </w:rPr>
+        <w:t>a</w:t>
+      </w:r>
+      <w:r>
+        <w:rPr>
+          <w:rFonts w:ascii="Times New Roman" w:hAnsi="Times New Roman" w:cs="Times New Roman"/>
+          <w:sz w:val="24"/>
+          <w:szCs w:val="24"/>
+          <w:lang w:val="hu-HU"/>
+        </w:rPr>
+        <w:t xml:space="preserve"> </w:t>
+      </w:r>
+      <w:r>
+        <w:rPr>
+          <w:rFonts w:ascii="Times New Roman" w:hAnsi="Times New Roman" w:cs="Times New Roman"/>
+          <w:sz w:val="24"/>
+          <w:szCs w:val="24"/>
+          <w:lang w:val="hu-HU"/>
+        </w:rPr>
+        <w:t>just like all the others is</w:t>
+      </w:r>
+      <w:r>
+        <w:rPr>
+          <w:rFonts w:ascii="Times New Roman" w:hAnsi="Times New Roman" w:cs="Times New Roman"/>
+          <w:sz w:val="24"/>
+          <w:szCs w:val="24"/>
+          <w:lang w:val="hu-HU"/>
+        </w:rPr>
+        <w:t xml:space="preserve"> divided into multiple VLAN’s. </w:t>
+      </w:r>
+    </w:p>
+    <w:p>
+      <w:pPr>
+        <w:rPr>
+          <w:rFonts w:ascii="Times New Roman" w:hAnsi="Times New Roman" w:cs="Times New Roman"/>
+          <w:sz w:val="24"/>
+          <w:szCs w:val="24"/>
+          <w:lang w:val="hu-HU"/>
+        </w:rPr>
+      </w:pPr>
+      <w:r>
+        <w:rPr>
+          <w:rFonts w:ascii="Times New Roman" w:hAnsi="Times New Roman" w:cs="Times New Roman"/>
+          <w:sz w:val="24"/>
+          <w:szCs w:val="24"/>
+          <w:lang w:val="hu-HU"/>
+        </w:rPr>
+        <w:t>Th</w:t>
+      </w:r>
+      <w:r>
+        <w:rPr>
+          <w:rFonts w:ascii="Times New Roman" w:hAnsi="Times New Roman" w:cs="Times New Roman"/>
+          <w:sz w:val="24"/>
+          <w:szCs w:val="24"/>
+          <w:lang w:val="hu-HU"/>
+        </w:rPr>
+        <w:t xml:space="preserve">e green site </w:t>
+      </w:r>
+      <w:r>
+        <w:rPr>
+          <w:rFonts w:ascii="Times New Roman" w:hAnsi="Times New Roman" w:cs="Times New Roman"/>
+          <w:sz w:val="24"/>
+          <w:szCs w:val="24"/>
+          <w:lang w:val="hu-HU"/>
+        </w:rPr>
+        <w:t>represents the Headquarters where the employees mainly perform office work with computers. The building has two levels, on the first floor the lower ranked employees, on the second the higher ones.</w:t>
+      </w:r>
+    </w:p>
+    <w:p>
+      <w:pPr>
+        <w:rPr>
+          <w:rFonts w:ascii="Times New Roman" w:hAnsi="Times New Roman" w:cs="Times New Roman"/>
+          <w:sz w:val="24"/>
+          <w:szCs w:val="24"/>
+          <w:lang w:val="hu-HU"/>
+        </w:rPr>
+      </w:pPr>
+      <w:r>
+        <w:rPr>
+          <w:rFonts w:ascii="Times New Roman" w:hAnsi="Times New Roman" w:cs="Times New Roman"/>
+          <w:sz w:val="24"/>
+          <w:szCs w:val="24"/>
+          <w:lang w:val="hu-HU"/>
+        </w:rPr>
+        <w:t>Th</w:t>
+      </w:r>
+      <w:r>
+        <w:rPr>
+          <w:rFonts w:ascii="Times New Roman" w:hAnsi="Times New Roman" w:cs="Times New Roman"/>
+          <w:sz w:val="24"/>
+          <w:szCs w:val="24"/>
+          <w:lang w:val="hu-HU"/>
+        </w:rPr>
+        <w:t xml:space="preserve">e pink site </w:t>
+      </w:r>
+      <w:r>
+        <w:rPr>
+          <w:rFonts w:ascii="Times New Roman" w:hAnsi="Times New Roman" w:cs="Times New Roman"/>
+          <w:sz w:val="24"/>
+          <w:szCs w:val="24"/>
+          <w:lang w:val="hu-HU"/>
+        </w:rPr>
+        <w:t xml:space="preserve">is where diagnostics data is processed, and maintenance is performed on vehicles. </w:t>
+      </w:r>
+    </w:p>
+    <w:p>
+      <w:pPr>
+        <w:rPr>
+          <w:rFonts w:ascii="Times New Roman" w:hAnsi="Times New Roman" w:cs="Times New Roman"/>
+          <w:sz w:val="24"/>
+          <w:szCs w:val="24"/>
+        </w:rPr>
+      </w:pPr>
+      <w:r>
+        <w:rPr>
+          <w:rFonts w:ascii="Times New Roman" w:hAnsi="Times New Roman" w:cs="Times New Roman"/>
+          <w:sz w:val="24"/>
+          <w:szCs w:val="24"/>
+        </w:rPr>
+        <w:t xml:space="preserve">We store our main servers in the Rocky Mountains, the servers use a lot of power, thus generating high heat, there is also need for power to operate the cooling for these </w:t>
+      </w:r>
+      <w:proofErr w:type="gramStart"/>
+      <w:r>
+        <w:rPr>
+          <w:rFonts w:ascii="Times New Roman" w:hAnsi="Times New Roman" w:cs="Times New Roman"/>
+          <w:sz w:val="24"/>
+          <w:szCs w:val="24"/>
+        </w:rPr>
+        <w:t>systems,  the</w:t>
+      </w:r>
+      <w:proofErr w:type="gramEnd"/>
+      <w:r>
+        <w:rPr>
+          <w:rFonts w:ascii="Times New Roman" w:hAnsi="Times New Roman" w:cs="Times New Roman"/>
+          <w:sz w:val="24"/>
+          <w:szCs w:val="24"/>
+        </w:rPr>
+        <w:t xml:space="preserve"> chill air of the mountain side offers a great help in managing cooling</w:t>
+      </w:r>
+    </w:p>
+    <w:p>
+      <w:pPr>
+        <w:rPr>
+          <w:rFonts w:ascii="Times New Roman" w:hAnsi="Times New Roman" w:cs="Times New Roman"/>
+          <w:sz w:val="24"/>
+          <w:szCs w:val="24"/>
+          <w:lang w:val="hu-HU"/>
+        </w:rPr>
+      </w:pPr>
+      <w:r>
+        <w:rPr>
+          <w:rFonts w:ascii="Times New Roman" w:hAnsi="Times New Roman" w:cs="Times New Roman"/>
+          <w:sz w:val="24"/>
+          <w:szCs w:val="24"/>
+          <w:lang w:val="hu-HU"/>
+        </w:rPr>
+        <w:t>We developed th</w:t>
+      </w:r>
+      <w:r>
+        <w:rPr>
+          <w:rFonts w:ascii="Times New Roman" w:hAnsi="Times New Roman" w:cs="Times New Roman"/>
+          <w:sz w:val="24"/>
+          <w:szCs w:val="24"/>
+          <w:lang w:val="hu-HU"/>
+        </w:rPr>
+        <w:t>e remote worker site</w:t>
+      </w:r>
+      <w:r>
+        <w:rPr>
+          <w:rFonts w:ascii="Times New Roman" w:hAnsi="Times New Roman" w:cs="Times New Roman"/>
+          <w:sz w:val="24"/>
+          <w:szCs w:val="24"/>
+          <w:lang w:val="hu-HU"/>
+        </w:rPr>
+        <w:t xml:space="preserve"> for the employee who works from their home, this site does not feature VLANs, we have provided a cable modem, a switch, and pc for them.</w:t>
+      </w:r>
+    </w:p>
+    <w:p>
+      <w:pPr>
+        <w:rPr>
+          <w:rFonts w:ascii="Times New Roman" w:hAnsi="Times New Roman" w:cs="Times New Roman"/>
+          <w:sz w:val="24"/>
+          <w:szCs w:val="24"/>
+          <w:lang w:val="hu-HU"/>
+        </w:rPr>
+      </w:pPr>
+      <w:r>
+        <w:rPr>
+          <w:rFonts w:ascii="Times New Roman" w:hAnsi="Times New Roman" w:cs="Times New Roman"/>
+          <w:sz w:val="24"/>
+          <w:szCs w:val="24"/>
+          <w:lang w:val="hu-HU"/>
+        </w:rPr>
+        <w:t>(Martin)</w:t>
       </w:r>
     </w:p>
     <w:sectPr>
@@ -350,6 +1797,286 @@
 <file path=word/numbering.xml><?xml version="1.0" encoding="utf-8"?>
 <w:numbering xmlns:wpc="http://schemas.microsoft.com/office/word/2010/wordprocessingCanvas" xmlns:cx="http://schemas.microsoft.com/office/drawing/2014/chartex" xmlns:cx1="http://schemas.microsoft.com/office/drawing/2015/9/8/chartex" xmlns:cx2="http://schemas.microsoft.com/office/drawing/2015/10/21/chartex" xmlns:cx3="http://schemas.microsoft.com/office/drawing/2016/5/9/chartex" xmlns:cx4="http://schemas.microsoft.com/office/drawing/2016/5/10/chartex" xmlns:cx5="http://schemas.microsoft.com/office/drawing/2016/5/11/chartex" xmlns:cx6="http://schemas.microsoft.com/office/drawing/2016/5/12/chartex" xmlns:cx7="http://schemas.microsoft.com/office/drawing/2016/5/13/chartex" xmlns:cx8="http://schemas.microsoft.com/office/drawing/2016/5/14/chartex" xmlns:mc="http://schemas.openxmlformats.org/markup-compatibility/2006" xmlns:aink="http://schemas.microsoft.com/office/drawing/2016/ink" xmlns:am3d="http://schemas.microsoft.com/office/drawing/2017/model3d" xmlns:o="urn:schemas-microsoft-com:office:office" xmlns:oel="http://schemas.microsoft.com/office/2019/extlst" xmlns:r="http://schemas.openxmlformats.org/officeDocument/2006/relationships" xmlns:m="http://schemas.openxmlformats.org/officeDocument/2006/math" xmlns:v="urn:schemas-microsoft-com:vml" xmlns:wp14="http://schemas.microsoft.com/office/word/2010/wordprocessingDrawing" xmlns:wp="http://schemas.openxmlformats.org/drawingml/2006/wordprocessingDrawing" xmlns:w10="urn:schemas-microsoft-com:office:word" xmlns:w="http://schemas.openxmlformats.org/wordprocessingml/2006/main" xmlns:w14="http://schemas.microsoft.com/office/word/2010/wordml" xmlns:w15="http://schemas.microsoft.com/office/word/2012/wordml" xmlns:w16cex="http://schemas.microsoft.com/office/word/2018/wordml/cex" xmlns:w16cid="http://schemas.microsoft.com/office/word/2016/wordml/cid" xmlns:w16="http://schemas.microsoft.com/office/word/2018/wordml" xmlns:w16du="http://schemas.microsoft.com/office/word/2023/wordml/word16du" xmlns:w16sdtdh="http://schemas.microsoft.com/office/word/2020/wordml/sdtdatahash" xmlns:w16se="http://schemas.microsoft.com/office/word/2015/wordml/symex" xmlns:wpg="http://schemas.microsoft.com/office/word/2010/wordprocessingGroup" xmlns:wpi="http://schemas.microsoft.com/office/word/2010/wordprocessingInk" xmlns:wne="http://schemas.microsoft.com/office/word/2006/wordml" xmlns:wps="http://schemas.microsoft.com/office/word/2010/wordprocessingShape" mc:Ignorable="w14 w15 w16se w16cid w16 w16cex w16sdtdh wp14">
   <w:abstractNum w:abstractNumId="0" w15:restartNumberingAfterBreak="0">
+    <w:nsid w:val="03824EBF"/>
+    <w:multiLevelType w:val="hybridMultilevel"/>
+    <w:tmpl w:val="9564BFE4"/>
+    <w:lvl w:ilvl="0" w:tplc="14C63D24">
+      <w:start w:val="1"/>
+      <w:numFmt w:val="bullet"/>
+      <w:lvlText w:val="•"/>
+      <w:lvlJc w:val="left"/>
+      <w:pPr>
+        <w:tabs>
+          <w:tab w:val="num" w:pos="720"/>
+        </w:tabs>
+        <w:ind w:left="720" w:hanging="360"/>
+      </w:pPr>
+      <w:rPr>
+        <w:rFonts w:ascii="Arial" w:hAnsi="Arial" w:hint="default"/>
+      </w:rPr>
+    </w:lvl>
+    <w:lvl w:ilvl="1" w:tplc="F39E8E58" w:tentative="1">
+      <w:start w:val="1"/>
+      <w:numFmt w:val="bullet"/>
+      <w:lvlText w:val="•"/>
+      <w:lvlJc w:val="left"/>
+      <w:pPr>
+        <w:tabs>
+          <w:tab w:val="num" w:pos="1440"/>
+        </w:tabs>
+        <w:ind w:left="1440" w:hanging="360"/>
+      </w:pPr>
+      <w:rPr>
+        <w:rFonts w:ascii="Arial" w:hAnsi="Arial" w:hint="default"/>
+      </w:rPr>
+    </w:lvl>
+    <w:lvl w:ilvl="2" w:tplc="48A671D4" w:tentative="1">
+      <w:start w:val="1"/>
+      <w:numFmt w:val="bullet"/>
+      <w:lvlText w:val="•"/>
+      <w:lvlJc w:val="left"/>
+      <w:pPr>
+        <w:tabs>
+          <w:tab w:val="num" w:pos="2160"/>
+        </w:tabs>
+        <w:ind w:left="2160" w:hanging="360"/>
+      </w:pPr>
+      <w:rPr>
+        <w:rFonts w:ascii="Arial" w:hAnsi="Arial" w:hint="default"/>
+      </w:rPr>
+    </w:lvl>
+    <w:lvl w:ilvl="3" w:tplc="41A6FBB4" w:tentative="1">
+      <w:start w:val="1"/>
+      <w:numFmt w:val="bullet"/>
+      <w:lvlText w:val="•"/>
+      <w:lvlJc w:val="left"/>
+      <w:pPr>
+        <w:tabs>
+          <w:tab w:val="num" w:pos="2880"/>
+        </w:tabs>
+        <w:ind w:left="2880" w:hanging="360"/>
+      </w:pPr>
+      <w:rPr>
+        <w:rFonts w:ascii="Arial" w:hAnsi="Arial" w:hint="default"/>
+      </w:rPr>
+    </w:lvl>
+    <w:lvl w:ilvl="4" w:tplc="ABBCEBFE" w:tentative="1">
+      <w:start w:val="1"/>
+      <w:numFmt w:val="bullet"/>
+      <w:lvlText w:val="•"/>
+      <w:lvlJc w:val="left"/>
+      <w:pPr>
+        <w:tabs>
+          <w:tab w:val="num" w:pos="3600"/>
+        </w:tabs>
+        <w:ind w:left="3600" w:hanging="360"/>
+      </w:pPr>
+      <w:rPr>
+        <w:rFonts w:ascii="Arial" w:hAnsi="Arial" w:hint="default"/>
+      </w:rPr>
+    </w:lvl>
+    <w:lvl w:ilvl="5" w:tplc="09124B90" w:tentative="1">
+      <w:start w:val="1"/>
+      <w:numFmt w:val="bullet"/>
+      <w:lvlText w:val="•"/>
+      <w:lvlJc w:val="left"/>
+      <w:pPr>
+        <w:tabs>
+          <w:tab w:val="num" w:pos="4320"/>
+        </w:tabs>
+        <w:ind w:left="4320" w:hanging="360"/>
+      </w:pPr>
+      <w:rPr>
+        <w:rFonts w:ascii="Arial" w:hAnsi="Arial" w:hint="default"/>
+      </w:rPr>
+    </w:lvl>
+    <w:lvl w:ilvl="6" w:tplc="3A705982" w:tentative="1">
+      <w:start w:val="1"/>
+      <w:numFmt w:val="bullet"/>
+      <w:lvlText w:val="•"/>
+      <w:lvlJc w:val="left"/>
+      <w:pPr>
+        <w:tabs>
+          <w:tab w:val="num" w:pos="5040"/>
+        </w:tabs>
+        <w:ind w:left="5040" w:hanging="360"/>
+      </w:pPr>
+      <w:rPr>
+        <w:rFonts w:ascii="Arial" w:hAnsi="Arial" w:hint="default"/>
+      </w:rPr>
+    </w:lvl>
+    <w:lvl w:ilvl="7" w:tplc="519C588A" w:tentative="1">
+      <w:start w:val="1"/>
+      <w:numFmt w:val="bullet"/>
+      <w:lvlText w:val="•"/>
+      <w:lvlJc w:val="left"/>
+      <w:pPr>
+        <w:tabs>
+          <w:tab w:val="num" w:pos="5760"/>
+        </w:tabs>
+        <w:ind w:left="5760" w:hanging="360"/>
+      </w:pPr>
+      <w:rPr>
+        <w:rFonts w:ascii="Arial" w:hAnsi="Arial" w:hint="default"/>
+      </w:rPr>
+    </w:lvl>
+    <w:lvl w:ilvl="8" w:tplc="FA28714E" w:tentative="1">
+      <w:start w:val="1"/>
+      <w:numFmt w:val="bullet"/>
+      <w:lvlText w:val="•"/>
+      <w:lvlJc w:val="left"/>
+      <w:pPr>
+        <w:tabs>
+          <w:tab w:val="num" w:pos="6480"/>
+        </w:tabs>
+        <w:ind w:left="6480" w:hanging="360"/>
+      </w:pPr>
+      <w:rPr>
+        <w:rFonts w:ascii="Arial" w:hAnsi="Arial" w:hint="default"/>
+      </w:rPr>
+    </w:lvl>
+  </w:abstractNum>
+  <w:abstractNum w:abstractNumId="1" w15:restartNumberingAfterBreak="0">
+    <w:nsid w:val="65DF7AB6"/>
+    <w:multiLevelType w:val="hybridMultilevel"/>
+    <w:tmpl w:val="C2664640"/>
+    <w:lvl w:ilvl="0" w:tplc="6B46FEEC">
+      <w:start w:val="1"/>
+      <w:numFmt w:val="bullet"/>
+      <w:lvlText w:val="•"/>
+      <w:lvlJc w:val="left"/>
+      <w:pPr>
+        <w:tabs>
+          <w:tab w:val="num" w:pos="720"/>
+        </w:tabs>
+        <w:ind w:left="720" w:hanging="360"/>
+      </w:pPr>
+      <w:rPr>
+        <w:rFonts w:ascii="Arial" w:hAnsi="Arial" w:hint="default"/>
+      </w:rPr>
+    </w:lvl>
+    <w:lvl w:ilvl="1" w:tplc="504C08C2" w:tentative="1">
+      <w:start w:val="1"/>
+      <w:numFmt w:val="bullet"/>
+      <w:lvlText w:val="•"/>
+      <w:lvlJc w:val="left"/>
+      <w:pPr>
+        <w:tabs>
+          <w:tab w:val="num" w:pos="1440"/>
+        </w:tabs>
+        <w:ind w:left="1440" w:hanging="360"/>
+      </w:pPr>
+      <w:rPr>
+        <w:rFonts w:ascii="Arial" w:hAnsi="Arial" w:hint="default"/>
+      </w:rPr>
+    </w:lvl>
+    <w:lvl w:ilvl="2" w:tplc="5D48FAFA" w:tentative="1">
+      <w:start w:val="1"/>
+      <w:numFmt w:val="bullet"/>
+      <w:lvlText w:val="•"/>
+      <w:lvlJc w:val="left"/>
+      <w:pPr>
+        <w:tabs>
+          <w:tab w:val="num" w:pos="2160"/>
+        </w:tabs>
+        <w:ind w:left="2160" w:hanging="360"/>
+      </w:pPr>
+      <w:rPr>
+        <w:rFonts w:ascii="Arial" w:hAnsi="Arial" w:hint="default"/>
+      </w:rPr>
+    </w:lvl>
+    <w:lvl w:ilvl="3" w:tplc="F002060A" w:tentative="1">
+      <w:start w:val="1"/>
+      <w:numFmt w:val="bullet"/>
+      <w:lvlText w:val="•"/>
+      <w:lvlJc w:val="left"/>
+      <w:pPr>
+        <w:tabs>
+          <w:tab w:val="num" w:pos="2880"/>
+        </w:tabs>
+        <w:ind w:left="2880" w:hanging="360"/>
+      </w:pPr>
+      <w:rPr>
+        <w:rFonts w:ascii="Arial" w:hAnsi="Arial" w:hint="default"/>
+      </w:rPr>
+    </w:lvl>
+    <w:lvl w:ilvl="4" w:tplc="23B2C7A6" w:tentative="1">
+      <w:start w:val="1"/>
+      <w:numFmt w:val="bullet"/>
+      <w:lvlText w:val="•"/>
+      <w:lvlJc w:val="left"/>
+      <w:pPr>
+        <w:tabs>
+          <w:tab w:val="num" w:pos="3600"/>
+        </w:tabs>
+        <w:ind w:left="3600" w:hanging="360"/>
+      </w:pPr>
+      <w:rPr>
+        <w:rFonts w:ascii="Arial" w:hAnsi="Arial" w:hint="default"/>
+      </w:rPr>
+    </w:lvl>
+    <w:lvl w:ilvl="5" w:tplc="C980ED34" w:tentative="1">
+      <w:start w:val="1"/>
+      <w:numFmt w:val="bullet"/>
+      <w:lvlText w:val="•"/>
+      <w:lvlJc w:val="left"/>
+      <w:pPr>
+        <w:tabs>
+          <w:tab w:val="num" w:pos="4320"/>
+        </w:tabs>
+        <w:ind w:left="4320" w:hanging="360"/>
+      </w:pPr>
+      <w:rPr>
+        <w:rFonts w:ascii="Arial" w:hAnsi="Arial" w:hint="default"/>
+      </w:rPr>
+    </w:lvl>
+    <w:lvl w:ilvl="6" w:tplc="82C411A6" w:tentative="1">
+      <w:start w:val="1"/>
+      <w:numFmt w:val="bullet"/>
+      <w:lvlText w:val="•"/>
+      <w:lvlJc w:val="left"/>
+      <w:pPr>
+        <w:tabs>
+          <w:tab w:val="num" w:pos="5040"/>
+        </w:tabs>
+        <w:ind w:left="5040" w:hanging="360"/>
+      </w:pPr>
+      <w:rPr>
+        <w:rFonts w:ascii="Arial" w:hAnsi="Arial" w:hint="default"/>
+      </w:rPr>
+    </w:lvl>
+    <w:lvl w:ilvl="7" w:tplc="63D69D48" w:tentative="1">
+      <w:start w:val="1"/>
+      <w:numFmt w:val="bullet"/>
+      <w:lvlText w:val="•"/>
+      <w:lvlJc w:val="left"/>
+      <w:pPr>
+        <w:tabs>
+          <w:tab w:val="num" w:pos="5760"/>
+        </w:tabs>
+        <w:ind w:left="5760" w:hanging="360"/>
+      </w:pPr>
+      <w:rPr>
+        <w:rFonts w:ascii="Arial" w:hAnsi="Arial" w:hint="default"/>
+      </w:rPr>
+    </w:lvl>
+    <w:lvl w:ilvl="8" w:tplc="567EB924" w:tentative="1">
+      <w:start w:val="1"/>
+      <w:numFmt w:val="bullet"/>
+      <w:lvlText w:val="•"/>
+      <w:lvlJc w:val="left"/>
+      <w:pPr>
+        <w:tabs>
+          <w:tab w:val="num" w:pos="6480"/>
+        </w:tabs>
+        <w:ind w:left="6480" w:hanging="360"/>
+      </w:pPr>
+      <w:rPr>
+        <w:rFonts w:ascii="Arial" w:hAnsi="Arial" w:hint="default"/>
+      </w:rPr>
+    </w:lvl>
+  </w:abstractNum>
+  <w:abstractNum w:abstractNumId="2" w15:restartNumberingAfterBreak="0">
     <w:nsid w:val="661F71DE"/>
     <w:multiLevelType w:val="hybridMultilevel"/>
     <w:tmpl w:val="4C388E52"/>
@@ -462,7 +2189,156 @@
       </w:rPr>
     </w:lvl>
   </w:abstractNum>
+  <w:abstractNum w:abstractNumId="3" w15:restartNumberingAfterBreak="0">
+    <w:nsid w:val="7F0C3E5A"/>
+    <w:multiLevelType w:val="hybridMultilevel"/>
+    <w:tmpl w:val="87E628A6"/>
+    <w:lvl w:ilvl="0" w:tplc="E0525B92">
+      <w:start w:val="1"/>
+      <w:numFmt w:val="bullet"/>
+      <w:lvlText w:val="•"/>
+      <w:lvlJc w:val="left"/>
+      <w:pPr>
+        <w:tabs>
+          <w:tab w:val="num" w:pos="720"/>
+        </w:tabs>
+        <w:ind w:left="720" w:hanging="360"/>
+      </w:pPr>
+      <w:rPr>
+        <w:rFonts w:ascii="Arial" w:hAnsi="Arial" w:hint="default"/>
+      </w:rPr>
+    </w:lvl>
+    <w:lvl w:ilvl="1" w:tplc="419C8B14" w:tentative="1">
+      <w:start w:val="1"/>
+      <w:numFmt w:val="bullet"/>
+      <w:lvlText w:val="•"/>
+      <w:lvlJc w:val="left"/>
+      <w:pPr>
+        <w:tabs>
+          <w:tab w:val="num" w:pos="1440"/>
+        </w:tabs>
+        <w:ind w:left="1440" w:hanging="360"/>
+      </w:pPr>
+      <w:rPr>
+        <w:rFonts w:ascii="Arial" w:hAnsi="Arial" w:hint="default"/>
+      </w:rPr>
+    </w:lvl>
+    <w:lvl w:ilvl="2" w:tplc="DE809418" w:tentative="1">
+      <w:start w:val="1"/>
+      <w:numFmt w:val="bullet"/>
+      <w:lvlText w:val="•"/>
+      <w:lvlJc w:val="left"/>
+      <w:pPr>
+        <w:tabs>
+          <w:tab w:val="num" w:pos="2160"/>
+        </w:tabs>
+        <w:ind w:left="2160" w:hanging="360"/>
+      </w:pPr>
+      <w:rPr>
+        <w:rFonts w:ascii="Arial" w:hAnsi="Arial" w:hint="default"/>
+      </w:rPr>
+    </w:lvl>
+    <w:lvl w:ilvl="3" w:tplc="04241A76" w:tentative="1">
+      <w:start w:val="1"/>
+      <w:numFmt w:val="bullet"/>
+      <w:lvlText w:val="•"/>
+      <w:lvlJc w:val="left"/>
+      <w:pPr>
+        <w:tabs>
+          <w:tab w:val="num" w:pos="2880"/>
+        </w:tabs>
+        <w:ind w:left="2880" w:hanging="360"/>
+      </w:pPr>
+      <w:rPr>
+        <w:rFonts w:ascii="Arial" w:hAnsi="Arial" w:hint="default"/>
+      </w:rPr>
+    </w:lvl>
+    <w:lvl w:ilvl="4" w:tplc="941A5490" w:tentative="1">
+      <w:start w:val="1"/>
+      <w:numFmt w:val="bullet"/>
+      <w:lvlText w:val="•"/>
+      <w:lvlJc w:val="left"/>
+      <w:pPr>
+        <w:tabs>
+          <w:tab w:val="num" w:pos="3600"/>
+        </w:tabs>
+        <w:ind w:left="3600" w:hanging="360"/>
+      </w:pPr>
+      <w:rPr>
+        <w:rFonts w:ascii="Arial" w:hAnsi="Arial" w:hint="default"/>
+      </w:rPr>
+    </w:lvl>
+    <w:lvl w:ilvl="5" w:tplc="93FEE564" w:tentative="1">
+      <w:start w:val="1"/>
+      <w:numFmt w:val="bullet"/>
+      <w:lvlText w:val="•"/>
+      <w:lvlJc w:val="left"/>
+      <w:pPr>
+        <w:tabs>
+          <w:tab w:val="num" w:pos="4320"/>
+        </w:tabs>
+        <w:ind w:left="4320" w:hanging="360"/>
+      </w:pPr>
+      <w:rPr>
+        <w:rFonts w:ascii="Arial" w:hAnsi="Arial" w:hint="default"/>
+      </w:rPr>
+    </w:lvl>
+    <w:lvl w:ilvl="6" w:tplc="EAB49F72" w:tentative="1">
+      <w:start w:val="1"/>
+      <w:numFmt w:val="bullet"/>
+      <w:lvlText w:val="•"/>
+      <w:lvlJc w:val="left"/>
+      <w:pPr>
+        <w:tabs>
+          <w:tab w:val="num" w:pos="5040"/>
+        </w:tabs>
+        <w:ind w:left="5040" w:hanging="360"/>
+      </w:pPr>
+      <w:rPr>
+        <w:rFonts w:ascii="Arial" w:hAnsi="Arial" w:hint="default"/>
+      </w:rPr>
+    </w:lvl>
+    <w:lvl w:ilvl="7" w:tplc="7A5693F8" w:tentative="1">
+      <w:start w:val="1"/>
+      <w:numFmt w:val="bullet"/>
+      <w:lvlText w:val="•"/>
+      <w:lvlJc w:val="left"/>
+      <w:pPr>
+        <w:tabs>
+          <w:tab w:val="num" w:pos="5760"/>
+        </w:tabs>
+        <w:ind w:left="5760" w:hanging="360"/>
+      </w:pPr>
+      <w:rPr>
+        <w:rFonts w:ascii="Arial" w:hAnsi="Arial" w:hint="default"/>
+      </w:rPr>
+    </w:lvl>
+    <w:lvl w:ilvl="8" w:tplc="FFC6E7F2" w:tentative="1">
+      <w:start w:val="1"/>
+      <w:numFmt w:val="bullet"/>
+      <w:lvlText w:val="•"/>
+      <w:lvlJc w:val="left"/>
+      <w:pPr>
+        <w:tabs>
+          <w:tab w:val="num" w:pos="6480"/>
+        </w:tabs>
+        <w:ind w:left="6480" w:hanging="360"/>
+      </w:pPr>
+      <w:rPr>
+        <w:rFonts w:ascii="Arial" w:hAnsi="Arial" w:hint="default"/>
+      </w:rPr>
+    </w:lvl>
+  </w:abstractNum>
   <w:num w:numId="1" w16cid:durableId="1860855987">
+    <w:abstractNumId w:val="2"/>
+  </w:num>
+  <w:num w:numId="2" w16cid:durableId="1501501657">
+    <w:abstractNumId w:val="3"/>
+  </w:num>
+  <w:num w:numId="3" w16cid:durableId="1120731551">
+    <w:abstractNumId w:val="1"/>
+  </w:num>
+  <w:num w:numId="4" w16cid:durableId="1805200916">
     <w:abstractNumId w:val="0"/>
   </w:num>
 </w:numbering>
